--- a/rmd/localCarbonTaxModels.docx
+++ b/rmd/localCarbonTaxModels.docx
@@ -94,13 +94,19 @@
         </w:r>
       </w:hyperlink>
       <w:r>
-        <w:t xml:space="preserve">,</w:t>
-      </w:r>
-      <w:r>
-        <w:t xml:space="preserve"> </w:t>
-      </w:r>
-      <w:r>
-        <w:t xml:space="preserve">@dataknut)</w:t>
+        <w:t xml:space="preserve">),</w:t>
+      </w:r>
+      <w:r>
+        <w:t xml:space="preserve"> </w:t>
+      </w:r>
+      <w:r>
+        <w:t xml:space="preserve">Abubakr</w:t>
+      </w:r>
+      <w:r>
+        <w:t xml:space="preserve"> </w:t>
+      </w:r>
+      <w:r>
+        <w:t xml:space="preserve">Bahaj</w:t>
       </w:r>
       <w:r>
         <w:t xml:space="preserve"> </w:t>
@@ -112,13 +118,13 @@
         <w:t xml:space="preserve"> </w:t>
       </w:r>
       <w:r>
-        <w:t xml:space="preserve">Abubakr</w:t>
-      </w:r>
-      <w:r>
-        <w:t xml:space="preserve"> </w:t>
-      </w:r>
-      <w:r>
-        <w:t xml:space="preserve">Bahaj</w:t>
+        <w:t xml:space="preserve">Tom</w:t>
+      </w:r>
+      <w:r>
+        <w:t xml:space="preserve"> </w:t>
+      </w:r>
+      <w:r>
+        <w:t xml:space="preserve">Rushby</w:t>
       </w:r>
     </w:p>
     <w:p>
@@ -150,7 +156,7 @@
         <w:t xml:space="preserve"> </w:t>
       </w:r>
       <w:r>
-        <w:t xml:space="preserve">23:15:44</w:t>
+        <w:t xml:space="preserve">23:23:21</w:t>
       </w:r>
     </w:p>
     <w:sdt>
@@ -1467,7 +1473,7 @@
     </w:lvl>
   </w:abstractNum>
   <w:abstractNum w:abstractNumId="990">
-    <w:nsid w:val="24f66688"/>
+    <w:nsid w:val="c66e22d7"/>
     <w:multiLevelType w:val="multilevel"/>
     <w:lvl w:ilvl="0">
       <w:numFmt w:val="bullet"/>
@@ -1548,7 +1554,7 @@
     </w:lvl>
   </w:abstractNum>
   <w:abstractNum w:abstractNumId="991">
-    <w:nsid w:val="b5e73897"/>
+    <w:nsid w:val="c2e9fbe0"/>
     <w:multiLevelType w:val="multilevel"/>
     <w:lvl w:ilvl="0">
       <w:numFmt w:val="bullet"/>
